--- a/data/MyBatis/1_MyBatis設定.docx
+++ b/data/MyBatis/1_MyBatis設定.docx
@@ -98,6 +98,9 @@
         <w:ind w:leftChars="0"/>
       </w:pPr>
       <w:r>
+        <w:rPr>
+          <w:noProof/>
+        </w:rPr>
         <w:drawing>
           <wp:inline distT="0" distB="0" distL="0" distR="0" wp14:anchorId="62659100" wp14:editId="5D38CD35">
             <wp:extent cx="5274310" cy="2939415"/>
@@ -317,9 +320,6 @@
       <w:pPr>
         <w:pStyle w:val="a3"/>
         <w:ind w:leftChars="0"/>
-        <w:rPr>
-          <w:rFonts w:hint="eastAsia"/>
-        </w:rPr>
       </w:pPr>
       <w:r>
         <w:rPr>
@@ -400,6 +400,9 @@
         <w:ind w:leftChars="0"/>
       </w:pPr>
       <w:r>
+        <w:rPr>
+          <w:noProof/>
+        </w:rPr>
         <w:drawing>
           <wp:inline distT="0" distB="0" distL="0" distR="0" wp14:anchorId="789B4D83" wp14:editId="78F9A13C">
             <wp:extent cx="2800741" cy="1524213"/>
@@ -441,9 +444,6 @@
       <w:pPr>
         <w:pStyle w:val="a3"/>
         <w:ind w:leftChars="0"/>
-        <w:rPr>
-          <w:rFonts w:hint="eastAsia"/>
-        </w:rPr>
       </w:pPr>
       <w:r>
         <w:rPr>
@@ -461,6 +461,9 @@
         <w:ind w:leftChars="0"/>
       </w:pPr>
       <w:r>
+        <w:rPr>
+          <w:noProof/>
+        </w:rPr>
         <w:drawing>
           <wp:inline distT="0" distB="0" distL="0" distR="0" wp14:anchorId="30DB5931" wp14:editId="473691D1">
             <wp:extent cx="5274310" cy="2911475"/>
@@ -502,9 +505,6 @@
       <w:pPr>
         <w:pStyle w:val="a3"/>
         <w:ind w:leftChars="0"/>
-        <w:rPr>
-          <w:rFonts w:hint="eastAsia"/>
-        </w:rPr>
       </w:pPr>
       <w:r>
         <w:rPr>
@@ -520,11 +520,11 @@
       <w:pPr>
         <w:pStyle w:val="a3"/>
         <w:ind w:leftChars="0"/>
-        <w:rPr>
-          <w:rFonts w:hint="eastAsia"/>
-        </w:rPr>
-      </w:pPr>
-      <w:r>
+      </w:pPr>
+      <w:r>
+        <w:rPr>
+          <w:noProof/>
+        </w:rPr>
         <w:drawing>
           <wp:inline distT="0" distB="0" distL="0" distR="0" wp14:anchorId="021B4E8D" wp14:editId="3C4F9DB1">
             <wp:extent cx="5274310" cy="1348740"/>
@@ -614,6 +614,9 @@
         <w:ind w:leftChars="0"/>
       </w:pPr>
       <w:r>
+        <w:rPr>
+          <w:noProof/>
+        </w:rPr>
         <w:drawing>
           <wp:inline distT="0" distB="0" distL="0" distR="0" wp14:anchorId="23836A32" wp14:editId="2B7EBF28">
             <wp:extent cx="2715004" cy="1314633"/>
@@ -657,6 +660,9 @@
         <w:ind w:leftChars="0"/>
       </w:pPr>
       <w:r>
+        <w:rPr>
+          <w:noProof/>
+        </w:rPr>
         <w:drawing>
           <wp:inline distT="0" distB="0" distL="0" distR="0" wp14:anchorId="407657EA" wp14:editId="7E371353">
             <wp:extent cx="3839111" cy="1086002"/>
@@ -714,9 +720,6 @@
       <w:pPr>
         <w:pStyle w:val="a3"/>
         <w:ind w:leftChars="0"/>
-        <w:rPr>
-          <w:rFonts w:hint="eastAsia"/>
-        </w:rPr>
       </w:pPr>
       <w:r>
         <w:rPr>
@@ -743,6 +746,9 @@
         <w:ind w:leftChars="0"/>
       </w:pPr>
       <w:r>
+        <w:rPr>
+          <w:noProof/>
+        </w:rPr>
         <w:drawing>
           <wp:inline distT="0" distB="0" distL="0" distR="0" wp14:anchorId="52C76D14" wp14:editId="537C1CBA">
             <wp:extent cx="5274310" cy="4787900"/>
@@ -840,18 +846,16 @@
         </w:rPr>
         <w:t>mybatisconfig.xml</w:t>
       </w:r>
-      <w:bookmarkStart w:id="0" w:name="_GoBack"/>
-      <w:bookmarkEnd w:id="0"/>
-    </w:p>
-    <w:p>
-      <w:pPr>
-        <w:pStyle w:val="a3"/>
-        <w:ind w:leftChars="0"/>
-        <w:rPr>
-          <w:rFonts w:hint="eastAsia"/>
-        </w:rPr>
-      </w:pPr>
-      <w:r>
+    </w:p>
+    <w:p>
+      <w:pPr>
+        <w:pStyle w:val="a3"/>
+        <w:ind w:leftChars="0"/>
+      </w:pPr>
+      <w:r>
+        <w:rPr>
+          <w:noProof/>
+        </w:rPr>
         <w:drawing>
           <wp:inline distT="0" distB="0" distL="0" distR="0" wp14:anchorId="55F249A6" wp14:editId="7D1D0988">
             <wp:extent cx="5274310" cy="2501900"/>
@@ -888,6 +892,125 @@
           </wp:inline>
         </w:drawing>
       </w:r>
+    </w:p>
+    <w:p>
+      <w:pPr>
+        <w:pStyle w:val="a3"/>
+        <w:numPr>
+          <w:ilvl w:val="0"/>
+          <w:numId w:val="1"/>
+        </w:numPr>
+        <w:ind w:leftChars="0"/>
+      </w:pPr>
+      <w:r>
+        <w:rPr>
+          <w:rFonts w:hint="eastAsia"/>
+        </w:rPr>
+        <w:t>測試</w:t>
+      </w:r>
+    </w:p>
+    <w:p>
+      <w:pPr>
+        <w:pStyle w:val="a3"/>
+        <w:ind w:leftChars="0"/>
+      </w:pPr>
+      <w:r>
+        <w:drawing>
+          <wp:inline distT="0" distB="0" distL="0" distR="0" wp14:anchorId="623BBF34" wp14:editId="58359C5A">
+            <wp:extent cx="5274310" cy="2914650"/>
+            <wp:effectExtent l="0" t="0" r="2540" b="0"/>
+            <wp:docPr id="2" name="圖片 2"/>
+            <wp:cNvGraphicFramePr>
+              <a:graphicFrameLocks xmlns:a="http://schemas.openxmlformats.org/drawingml/2006/main" noChangeAspect="1"/>
+            </wp:cNvGraphicFramePr>
+            <a:graphic xmlns:a="http://schemas.openxmlformats.org/drawingml/2006/main">
+              <a:graphicData uri="http://schemas.openxmlformats.org/drawingml/2006/picture">
+                <pic:pic xmlns:pic="http://schemas.openxmlformats.org/drawingml/2006/picture">
+                  <pic:nvPicPr>
+                    <pic:cNvPr id="1" name=""/>
+                    <pic:cNvPicPr/>
+                  </pic:nvPicPr>
+                  <pic:blipFill>
+                    <a:blip r:embed="rId16"/>
+                    <a:stretch>
+                      <a:fillRect/>
+                    </a:stretch>
+                  </pic:blipFill>
+                  <pic:spPr>
+                    <a:xfrm>
+                      <a:off x="0" y="0"/>
+                      <a:ext cx="5274310" cy="2914650"/>
+                    </a:xfrm>
+                    <a:prstGeom prst="rect">
+                      <a:avLst/>
+                    </a:prstGeom>
+                  </pic:spPr>
+                </pic:pic>
+              </a:graphicData>
+            </a:graphic>
+          </wp:inline>
+        </w:drawing>
+      </w:r>
+    </w:p>
+    <w:p>
+      <w:pPr>
+        <w:pStyle w:val="a3"/>
+        <w:ind w:leftChars="0"/>
+      </w:pPr>
+      <w:r>
+        <w:rPr>
+          <w:rFonts w:hint="eastAsia"/>
+        </w:rPr>
+        <w:t>結果</w:t>
+      </w:r>
+    </w:p>
+    <w:p>
+      <w:pPr>
+        <w:pStyle w:val="a3"/>
+        <w:ind w:leftChars="0"/>
+        <w:rPr>
+          <w:rFonts w:hint="eastAsia"/>
+        </w:rPr>
+      </w:pPr>
+      <w:r>
+        <w:drawing>
+          <wp:inline distT="0" distB="0" distL="0" distR="0" wp14:anchorId="7F0545C8" wp14:editId="06D93EC9">
+            <wp:extent cx="5274310" cy="1678940"/>
+            <wp:effectExtent l="0" t="0" r="2540" b="0"/>
+            <wp:docPr id="3" name="圖片 3"/>
+            <wp:cNvGraphicFramePr>
+              <a:graphicFrameLocks xmlns:a="http://schemas.openxmlformats.org/drawingml/2006/main" noChangeAspect="1"/>
+            </wp:cNvGraphicFramePr>
+            <a:graphic xmlns:a="http://schemas.openxmlformats.org/drawingml/2006/main">
+              <a:graphicData uri="http://schemas.openxmlformats.org/drawingml/2006/picture">
+                <pic:pic xmlns:pic="http://schemas.openxmlformats.org/drawingml/2006/picture">
+                  <pic:nvPicPr>
+                    <pic:cNvPr id="1" name=""/>
+                    <pic:cNvPicPr/>
+                  </pic:nvPicPr>
+                  <pic:blipFill>
+                    <a:blip r:embed="rId17"/>
+                    <a:stretch>
+                      <a:fillRect/>
+                    </a:stretch>
+                  </pic:blipFill>
+                  <pic:spPr>
+                    <a:xfrm>
+                      <a:off x="0" y="0"/>
+                      <a:ext cx="5274310" cy="1678940"/>
+                    </a:xfrm>
+                    <a:prstGeom prst="rect">
+                      <a:avLst/>
+                    </a:prstGeom>
+                  </pic:spPr>
+                </pic:pic>
+              </a:graphicData>
+            </a:graphic>
+          </wp:inline>
+        </w:drawing>
+      </w:r>
+      <w:bookmarkStart w:id="0" w:name="_GoBack"/>
+      <w:bookmarkEnd w:id="0"/>
     </w:p>
     <w:sectPr>
       <w:pgSz w:w="11906" w:h="16838"/>
